--- a/Protótipo Atlas/Cenários de Uso/Cenários de Uso.docx
+++ b/Protótipo Atlas/Cenários de Uso/Cenários de Uso.docx
@@ -14,6 +14,12 @@
         </w:rPr>
         <w:t>Cenários de Uso</w:t>
       </w:r>
+      <w:r>
+        <w:rPr>
+          <w:lang w:val="pt-BR"/>
+        </w:rPr>
+        <w:t xml:space="preserve"> </w:t>
+      </w:r>
     </w:p>
     <w:p>
       <w:pPr>
@@ -48,7 +54,7 @@
         </w:rPr>
         <w:t xml:space="preserve">Disponível em: </w:t>
       </w:r>
-      <w:hyperlink r:id="rId4" w:history="1">
+      <w:hyperlink r:id="rId5" w:history="1">
         <w:r>
           <w:rPr>
             <w:rStyle w:val="Hyperlink"/>
@@ -125,6 +131,25 @@
           <w:lang w:val="pt-BR"/>
         </w:rPr>
       </w:pPr>
+      <w:r>
+        <w:rPr>
+          <w:lang w:val="pt-BR"/>
+        </w:rPr>
+        <w:t>Nome do Executor:</w:t>
+      </w:r>
+    </w:p>
+    <w:p>
+      <w:pPr>
+        <w:rPr>
+          <w:lang w:val="pt-BR"/>
+        </w:rPr>
+      </w:pPr>
+      <w:r>
+        <w:rPr>
+          <w:lang w:val="pt-BR"/>
+        </w:rPr>
+        <w:t>Data da Execução:</w:t>
+      </w:r>
     </w:p>
     <w:p>
       <w:pPr>
@@ -610,6 +635,7 @@
           <w:b/>
           <w:lang w:val="pt-BR"/>
         </w:rPr>
+        <w:lastRenderedPageBreak/>
         <w:t>Cenário 0</w:t>
       </w:r>
       <w:r>
@@ -631,26 +657,646 @@
           <w:b/>
           <w:lang w:val="pt-BR"/>
         </w:rPr>
+        <w:t xml:space="preserve">Restrições: </w:t>
+      </w:r>
+      <w:r>
+        <w:rPr>
+          <w:lang w:val="pt-BR"/>
+        </w:rPr>
+        <w:t>Nenhuma.</w:t>
+      </w:r>
+    </w:p>
+    <w:p>
+      <w:pPr>
+        <w:rPr>
+          <w:lang w:val="pt-BR"/>
+        </w:rPr>
+      </w:pPr>
+      <w:r>
+        <w:rPr>
+          <w:lang w:val="pt-BR"/>
+        </w:rPr>
+        <w:t xml:space="preserve">1 - Construir o seguinte </w:t>
+      </w:r>
+      <w:proofErr w:type="spellStart"/>
+      <w:r>
+        <w:rPr>
+          <w:lang w:val="pt-BR"/>
+        </w:rPr>
+        <w:t>feature</w:t>
+      </w:r>
+      <w:proofErr w:type="spellEnd"/>
+      <w:r>
+        <w:rPr>
+          <w:lang w:val="pt-BR"/>
+        </w:rPr>
+        <w:t xml:space="preserve"> </w:t>
+      </w:r>
+      <w:proofErr w:type="spellStart"/>
+      <w:r>
+        <w:rPr>
+          <w:lang w:val="pt-BR"/>
+        </w:rPr>
+        <w:t>model</w:t>
+      </w:r>
+      <w:proofErr w:type="spellEnd"/>
+      <w:r>
+        <w:rPr>
+          <w:lang w:val="pt-BR"/>
+        </w:rPr>
+        <w:t>: figure 2 (ver final do documento)</w:t>
+      </w:r>
+    </w:p>
+    <w:p>
+      <w:pPr>
+        <w:rPr>
+          <w:lang w:val="pt-BR"/>
+        </w:rPr>
+      </w:pPr>
+      <w:r>
+        <w:rPr>
+          <w:lang w:val="pt-BR"/>
+        </w:rPr>
+        <w:t>2</w:t>
+      </w:r>
+      <w:r>
+        <w:rPr>
+          <w:b/>
+          <w:lang w:val="pt-BR"/>
+        </w:rPr>
+        <w:t xml:space="preserve"> - </w:t>
+      </w:r>
+      <w:r>
+        <w:rPr>
+          <w:lang w:val="pt-BR"/>
+        </w:rPr>
+        <w:t>Clicar no botão "</w:t>
+      </w:r>
+      <w:proofErr w:type="spellStart"/>
+      <w:r>
+        <w:rPr>
+          <w:lang w:val="pt-BR"/>
+        </w:rPr>
+        <w:t>Check</w:t>
+      </w:r>
+      <w:proofErr w:type="spellEnd"/>
+      <w:r>
+        <w:rPr>
+          <w:lang w:val="pt-BR"/>
+        </w:rPr>
+        <w:t xml:space="preserve"> </w:t>
+      </w:r>
+      <w:proofErr w:type="spellStart"/>
+      <w:r>
+        <w:rPr>
+          <w:lang w:val="pt-BR"/>
+        </w:rPr>
+        <w:t>Model</w:t>
+      </w:r>
+      <w:proofErr w:type="spellEnd"/>
+      <w:r>
+        <w:rPr>
+          <w:lang w:val="pt-BR"/>
+        </w:rPr>
+        <w:t>"</w:t>
+      </w:r>
+    </w:p>
+    <w:p>
+      <w:pPr>
+        <w:rPr>
+          <w:lang w:val="pt-BR"/>
+        </w:rPr>
+      </w:pPr>
+      <w:r>
+        <w:rPr>
+          <w:lang w:val="pt-BR"/>
+        </w:rPr>
+        <w:t>Resultado esperado: Mensagem confirmando que a árvore foi construída corretamente.</w:t>
+      </w:r>
+    </w:p>
+    <w:p>
+      <w:pPr>
+        <w:rPr>
+          <w:lang w:val="pt-BR"/>
+        </w:rPr>
+      </w:pPr>
+    </w:p>
+    <w:p>
+      <w:pPr>
+        <w:rPr>
+          <w:b/>
+          <w:lang w:val="pt-BR"/>
+        </w:rPr>
+      </w:pPr>
+      <w:r>
+        <w:rPr>
+          <w:b/>
+          <w:lang w:val="pt-BR"/>
+        </w:rPr>
+        <w:t>Cenário 05</w:t>
+      </w:r>
+    </w:p>
+    <w:p>
+      <w:pPr>
+        <w:rPr>
+          <w:b/>
+          <w:lang w:val="pt-BR"/>
+        </w:rPr>
+      </w:pPr>
+      <w:r>
+        <w:rPr>
+          <w:b/>
+          <w:lang w:val="pt-BR"/>
+        </w:rPr>
+        <w:t xml:space="preserve">Restrições: Utilizar Apenas o </w:t>
+      </w:r>
+      <w:proofErr w:type="spellStart"/>
+      <w:r>
+        <w:rPr>
+          <w:b/>
+          <w:lang w:val="pt-BR"/>
+        </w:rPr>
+        <w:t>contextMenu</w:t>
+      </w:r>
+      <w:proofErr w:type="spellEnd"/>
+    </w:p>
+    <w:p>
+      <w:pPr>
+        <w:rPr>
+          <w:lang w:val="pt-BR"/>
+        </w:rPr>
+      </w:pPr>
+      <w:r>
+        <w:rPr>
+          <w:lang w:val="pt-BR"/>
+        </w:rPr>
+        <w:t xml:space="preserve">1 - Construir o seguinte </w:t>
+      </w:r>
+      <w:proofErr w:type="spellStart"/>
+      <w:r>
+        <w:rPr>
+          <w:lang w:val="pt-BR"/>
+        </w:rPr>
+        <w:t>feature</w:t>
+      </w:r>
+      <w:proofErr w:type="spellEnd"/>
+      <w:r>
+        <w:rPr>
+          <w:lang w:val="pt-BR"/>
+        </w:rPr>
+        <w:t xml:space="preserve"> </w:t>
+      </w:r>
+      <w:proofErr w:type="spellStart"/>
+      <w:r>
+        <w:rPr>
+          <w:lang w:val="pt-BR"/>
+        </w:rPr>
+        <w:t>model</w:t>
+      </w:r>
+      <w:proofErr w:type="spellEnd"/>
+      <w:r>
+        <w:rPr>
+          <w:lang w:val="pt-BR"/>
+        </w:rPr>
+        <w:t>: figure 2</w:t>
+      </w:r>
+    </w:p>
+    <w:p>
+      <w:pPr>
+        <w:rPr>
+          <w:lang w:val="pt-BR"/>
+        </w:rPr>
+      </w:pPr>
+      <w:r>
+        <w:rPr>
+          <w:lang w:val="pt-BR"/>
+        </w:rPr>
+        <w:t>2</w:t>
+      </w:r>
+      <w:r>
+        <w:rPr>
+          <w:b/>
+          <w:lang w:val="pt-BR"/>
+        </w:rPr>
+        <w:t xml:space="preserve"> - </w:t>
+      </w:r>
+      <w:r>
+        <w:rPr>
+          <w:lang w:val="pt-BR"/>
+        </w:rPr>
+        <w:t>Clicar no botão "</w:t>
+      </w:r>
+      <w:proofErr w:type="spellStart"/>
+      <w:r>
+        <w:rPr>
+          <w:lang w:val="pt-BR"/>
+        </w:rPr>
+        <w:t>Check</w:t>
+      </w:r>
+      <w:proofErr w:type="spellEnd"/>
+      <w:r>
+        <w:rPr>
+          <w:lang w:val="pt-BR"/>
+        </w:rPr>
+        <w:t xml:space="preserve"> </w:t>
+      </w:r>
+      <w:proofErr w:type="spellStart"/>
+      <w:r>
+        <w:rPr>
+          <w:lang w:val="pt-BR"/>
+        </w:rPr>
+        <w:t>Model</w:t>
+      </w:r>
+      <w:proofErr w:type="spellEnd"/>
+      <w:r>
+        <w:rPr>
+          <w:lang w:val="pt-BR"/>
+        </w:rPr>
+        <w:t>"</w:t>
+      </w:r>
+    </w:p>
+    <w:p>
+      <w:pPr>
+        <w:rPr>
+          <w:lang w:val="pt-BR"/>
+        </w:rPr>
+      </w:pPr>
+      <w:r>
+        <w:rPr>
+          <w:lang w:val="pt-BR"/>
+        </w:rPr>
+        <w:t>Resultado esperado: Mensagem confirmando que a árvore foi construída corretamente.</w:t>
+      </w:r>
+    </w:p>
+    <w:p>
+      <w:pPr>
+        <w:rPr>
+          <w:b/>
+          <w:lang w:val="pt-BR"/>
+        </w:rPr>
+      </w:pPr>
+    </w:p>
+    <w:p>
+      <w:pPr>
+        <w:rPr>
+          <w:b/>
+          <w:lang w:val="pt-BR"/>
+        </w:rPr>
+      </w:pPr>
+      <w:r>
+        <w:rPr>
+          <w:b/>
+          <w:lang w:val="pt-BR"/>
+        </w:rPr>
+        <w:t>Cenário 06</w:t>
+      </w:r>
+    </w:p>
+    <w:p>
+      <w:pPr>
+        <w:rPr>
+          <w:b/>
+          <w:lang w:val="pt-BR"/>
+        </w:rPr>
+      </w:pPr>
+      <w:r>
+        <w:rPr>
+          <w:b/>
+          <w:lang w:val="pt-BR"/>
+        </w:rPr>
+        <w:t xml:space="preserve">Restrições: Não utilizar o </w:t>
+      </w:r>
+      <w:proofErr w:type="spellStart"/>
+      <w:r>
+        <w:rPr>
+          <w:b/>
+          <w:lang w:val="pt-BR"/>
+        </w:rPr>
+        <w:t>contextMenu</w:t>
+      </w:r>
+      <w:proofErr w:type="spellEnd"/>
+    </w:p>
+    <w:p>
+      <w:pPr>
+        <w:rPr>
+          <w:lang w:val="pt-BR"/>
+        </w:rPr>
+      </w:pPr>
+      <w:r>
+        <w:rPr>
+          <w:lang w:val="pt-BR"/>
+        </w:rPr>
+        <w:t xml:space="preserve">1 - Construir o seguinte </w:t>
+      </w:r>
+      <w:proofErr w:type="spellStart"/>
+      <w:r>
+        <w:rPr>
+          <w:lang w:val="pt-BR"/>
+        </w:rPr>
+        <w:t>feature</w:t>
+      </w:r>
+      <w:proofErr w:type="spellEnd"/>
+      <w:r>
+        <w:rPr>
+          <w:lang w:val="pt-BR"/>
+        </w:rPr>
+        <w:t xml:space="preserve"> </w:t>
+      </w:r>
+      <w:proofErr w:type="spellStart"/>
+      <w:r>
+        <w:rPr>
+          <w:lang w:val="pt-BR"/>
+        </w:rPr>
+        <w:t>model</w:t>
+      </w:r>
+      <w:proofErr w:type="spellEnd"/>
+      <w:r>
+        <w:rPr>
+          <w:lang w:val="pt-BR"/>
+        </w:rPr>
+        <w:t>: figure 2</w:t>
+      </w:r>
+    </w:p>
+    <w:p>
+      <w:pPr>
+        <w:rPr>
+          <w:lang w:val="pt-BR"/>
+        </w:rPr>
+      </w:pPr>
+      <w:r>
+        <w:rPr>
+          <w:lang w:val="pt-BR"/>
+        </w:rPr>
+        <w:t>2</w:t>
+      </w:r>
+      <w:r>
+        <w:rPr>
+          <w:b/>
+          <w:lang w:val="pt-BR"/>
+        </w:rPr>
+        <w:t xml:space="preserve"> - </w:t>
+      </w:r>
+      <w:r>
+        <w:rPr>
+          <w:lang w:val="pt-BR"/>
+        </w:rPr>
+        <w:t>Clicar no botão "</w:t>
+      </w:r>
+      <w:proofErr w:type="spellStart"/>
+      <w:r>
+        <w:rPr>
+          <w:lang w:val="pt-BR"/>
+        </w:rPr>
+        <w:t>Check</w:t>
+      </w:r>
+      <w:proofErr w:type="spellEnd"/>
+      <w:r>
+        <w:rPr>
+          <w:lang w:val="pt-BR"/>
+        </w:rPr>
+        <w:t xml:space="preserve"> </w:t>
+      </w:r>
+      <w:proofErr w:type="spellStart"/>
+      <w:r>
+        <w:rPr>
+          <w:lang w:val="pt-BR"/>
+        </w:rPr>
+        <w:t>Model</w:t>
+      </w:r>
+      <w:proofErr w:type="spellEnd"/>
+      <w:r>
+        <w:rPr>
+          <w:lang w:val="pt-BR"/>
+        </w:rPr>
+        <w:t>"</w:t>
+      </w:r>
+    </w:p>
+    <w:p>
+      <w:pPr>
+        <w:rPr>
+          <w:lang w:val="pt-BR"/>
+        </w:rPr>
+      </w:pPr>
+      <w:r>
+        <w:rPr>
+          <w:lang w:val="pt-BR"/>
+        </w:rPr>
+        <w:t>Resultado esperado: Mensagem confirmando que a árvore foi construída corretamente.</w:t>
+      </w:r>
+    </w:p>
+    <w:p>
+      <w:pPr>
+        <w:rPr>
+          <w:lang w:val="pt-BR"/>
+        </w:rPr>
+      </w:pPr>
+    </w:p>
+    <w:p>
+      <w:pPr>
+        <w:rPr>
+          <w:b/>
+          <w:lang w:val="pt-BR"/>
+        </w:rPr>
+      </w:pPr>
+      <w:r>
+        <w:rPr>
+          <w:b/>
+          <w:lang w:val="pt-BR"/>
+        </w:rPr>
+        <w:t>Cenário 0</w:t>
+      </w:r>
+      <w:r>
+        <w:rPr>
+          <w:b/>
+          <w:lang w:val="pt-BR"/>
+        </w:rPr>
+        <w:t>7</w:t>
+      </w:r>
+    </w:p>
+    <w:p>
+      <w:pPr>
+        <w:rPr>
+          <w:lang w:val="pt-BR"/>
+        </w:rPr>
+      </w:pPr>
+      <w:r>
+        <w:rPr>
+          <w:b/>
+          <w:lang w:val="pt-BR"/>
+        </w:rPr>
+        <w:t xml:space="preserve">Restrições: </w:t>
+      </w:r>
+      <w:r>
+        <w:rPr>
+          <w:lang w:val="pt-BR"/>
+        </w:rPr>
+        <w:t>Nenhuma.</w:t>
+      </w:r>
+    </w:p>
+    <w:p>
+      <w:pPr>
+        <w:rPr>
+          <w:lang w:val="pt-BR"/>
+        </w:rPr>
+      </w:pPr>
+      <w:r>
+        <w:rPr>
+          <w:lang w:val="pt-BR"/>
+        </w:rPr>
+        <w:t xml:space="preserve">1 - Construir o seguinte </w:t>
+      </w:r>
+      <w:proofErr w:type="spellStart"/>
+      <w:r>
+        <w:rPr>
+          <w:lang w:val="pt-BR"/>
+        </w:rPr>
+        <w:t>feature</w:t>
+      </w:r>
+      <w:proofErr w:type="spellEnd"/>
+      <w:r>
+        <w:rPr>
+          <w:lang w:val="pt-BR"/>
+        </w:rPr>
+        <w:t xml:space="preserve"> </w:t>
+      </w:r>
+      <w:proofErr w:type="spellStart"/>
+      <w:r>
+        <w:rPr>
+          <w:lang w:val="pt-BR"/>
+        </w:rPr>
+        <w:t>model</w:t>
+      </w:r>
+      <w:proofErr w:type="spellEnd"/>
+      <w:r>
+        <w:rPr>
+          <w:lang w:val="pt-BR"/>
+        </w:rPr>
+        <w:t>: figure 3 (ver final do documento)</w:t>
+      </w:r>
+    </w:p>
+    <w:p>
+      <w:pPr>
+        <w:rPr>
+          <w:lang w:val="pt-BR"/>
+        </w:rPr>
+      </w:pPr>
+      <w:r>
+        <w:rPr>
+          <w:lang w:val="pt-BR"/>
+        </w:rPr>
+        <w:t>2</w:t>
+      </w:r>
+      <w:r>
+        <w:rPr>
+          <w:b/>
+          <w:lang w:val="pt-BR"/>
+        </w:rPr>
+        <w:t xml:space="preserve"> - </w:t>
+      </w:r>
+      <w:r>
+        <w:rPr>
+          <w:lang w:val="pt-BR"/>
+        </w:rPr>
+        <w:t>Clicar no botão "</w:t>
+      </w:r>
+      <w:proofErr w:type="spellStart"/>
+      <w:r>
+        <w:rPr>
+          <w:lang w:val="pt-BR"/>
+        </w:rPr>
+        <w:t>Check</w:t>
+      </w:r>
+      <w:proofErr w:type="spellEnd"/>
+      <w:r>
+        <w:rPr>
+          <w:lang w:val="pt-BR"/>
+        </w:rPr>
+        <w:t xml:space="preserve"> </w:t>
+      </w:r>
+      <w:proofErr w:type="spellStart"/>
+      <w:r>
+        <w:rPr>
+          <w:lang w:val="pt-BR"/>
+        </w:rPr>
+        <w:t>Model</w:t>
+      </w:r>
+      <w:proofErr w:type="spellEnd"/>
+      <w:r>
+        <w:rPr>
+          <w:lang w:val="pt-BR"/>
+        </w:rPr>
+        <w:t>"</w:t>
+      </w:r>
+    </w:p>
+    <w:p>
+      <w:pPr>
+        <w:rPr>
+          <w:lang w:val="pt-BR"/>
+        </w:rPr>
+      </w:pPr>
+      <w:r>
+        <w:rPr>
+          <w:lang w:val="pt-BR"/>
+        </w:rPr>
+        <w:t>Resultado esperado: Mensagem confirmando que a árvore foi construída corretamente.</w:t>
+      </w:r>
+    </w:p>
+    <w:p>
+      <w:pPr>
+        <w:rPr>
+          <w:lang w:val="pt-BR"/>
+        </w:rPr>
+      </w:pPr>
+    </w:p>
+    <w:p>
+      <w:pPr>
+        <w:rPr>
+          <w:b/>
+          <w:lang w:val="pt-BR"/>
+        </w:rPr>
+      </w:pPr>
+      <w:r>
+        <w:rPr>
+          <w:b/>
+          <w:lang w:val="pt-BR"/>
+        </w:rPr>
+        <w:t>Cenário 08</w:t>
+      </w:r>
+    </w:p>
+    <w:p>
+      <w:pPr>
+        <w:rPr>
+          <w:b/>
+          <w:lang w:val="pt-BR"/>
+        </w:rPr>
+      </w:pPr>
+      <w:r>
+        <w:rPr>
+          <w:b/>
+          <w:lang w:val="pt-BR"/>
+        </w:rPr>
+        <w:t xml:space="preserve">Restrições: Utilizar Apenas o </w:t>
+      </w:r>
+      <w:proofErr w:type="spellStart"/>
+      <w:r>
+        <w:rPr>
+          <w:b/>
+          <w:lang w:val="pt-BR"/>
+        </w:rPr>
+        <w:t>contextMenu</w:t>
+      </w:r>
+      <w:proofErr w:type="spellEnd"/>
+    </w:p>
+    <w:p>
+      <w:pPr>
+        <w:rPr>
+          <w:lang w:val="pt-BR"/>
+        </w:rPr>
+      </w:pPr>
+      <w:r>
+        <w:rPr>
+          <w:lang w:val="pt-BR"/>
+        </w:rPr>
         <w:lastRenderedPageBreak/>
-        <w:t xml:space="preserve">Restrições: </w:t>
-      </w:r>
-      <w:r>
-        <w:rPr>
-          <w:lang w:val="pt-BR"/>
-        </w:rPr>
-        <w:t>Nenhuma.</w:t>
-      </w:r>
-    </w:p>
-    <w:p>
-      <w:pPr>
-        <w:rPr>
-          <w:lang w:val="pt-BR"/>
-        </w:rPr>
-      </w:pPr>
-      <w:r>
-        <w:rPr>
-          <w:lang w:val="pt-BR"/>
-        </w:rPr>
         <w:t xml:space="preserve">1 - Construir o seguinte </w:t>
       </w:r>
       <w:proofErr w:type="spellStart"/>
@@ -679,7 +1325,7 @@
         <w:rPr>
           <w:lang w:val="pt-BR"/>
         </w:rPr>
-        <w:t>: figure 2 (ver final do documento)</w:t>
+        <w:t>: figure 3</w:t>
       </w:r>
     </w:p>
     <w:p>
@@ -752,38 +1398,39 @@
     <w:p>
       <w:pPr>
         <w:rPr>
-          <w:lang w:val="pt-BR"/>
-        </w:rPr>
-      </w:pPr>
-    </w:p>
-    <w:p>
-      <w:pPr>
-        <w:rPr>
-          <w:b/>
-          <w:lang w:val="pt-BR"/>
-        </w:rPr>
-      </w:pPr>
-      <w:r>
-        <w:rPr>
-          <w:b/>
-          <w:lang w:val="pt-BR"/>
-        </w:rPr>
-        <w:t>Cenário 05</w:t>
-      </w:r>
-    </w:p>
-    <w:p>
-      <w:pPr>
-        <w:rPr>
-          <w:b/>
-          <w:lang w:val="pt-BR"/>
-        </w:rPr>
-      </w:pPr>
-      <w:r>
-        <w:rPr>
-          <w:b/>
-          <w:lang w:val="pt-BR"/>
-        </w:rPr>
-        <w:t xml:space="preserve">Restrições: Utilizar Apenas o </w:t>
+          <w:b/>
+          <w:lang w:val="pt-BR"/>
+        </w:rPr>
+      </w:pPr>
+    </w:p>
+    <w:p>
+      <w:pPr>
+        <w:rPr>
+          <w:b/>
+          <w:lang w:val="pt-BR"/>
+        </w:rPr>
+      </w:pPr>
+      <w:r>
+        <w:rPr>
+          <w:b/>
+          <w:lang w:val="pt-BR"/>
+        </w:rPr>
+        <w:t>Cenário 09</w:t>
+      </w:r>
+    </w:p>
+    <w:p>
+      <w:pPr>
+        <w:rPr>
+          <w:b/>
+          <w:lang w:val="pt-BR"/>
+        </w:rPr>
+      </w:pPr>
+      <w:r>
+        <w:rPr>
+          <w:b/>
+          <w:lang w:val="pt-BR"/>
+        </w:rPr>
+        <w:t xml:space="preserve">Restrições: Não utilizar o </w:t>
       </w:r>
       <w:proofErr w:type="spellStart"/>
       <w:r>
@@ -833,7 +1480,7 @@
         <w:rPr>
           <w:lang w:val="pt-BR"/>
         </w:rPr>
-        <w:t>: figure 2</w:t>
+        <w:t>: figure 3</w:t>
       </w:r>
     </w:p>
     <w:p>
@@ -906,39 +1553,318 @@
     <w:p>
       <w:pPr>
         <w:rPr>
-          <w:b/>
-          <w:lang w:val="pt-BR"/>
-        </w:rPr>
-      </w:pPr>
-    </w:p>
-    <w:p>
-      <w:pPr>
-        <w:rPr>
-          <w:b/>
-          <w:lang w:val="pt-BR"/>
-        </w:rPr>
-      </w:pPr>
-      <w:r>
-        <w:rPr>
-          <w:b/>
-          <w:lang w:val="pt-BR"/>
-        </w:rPr>
-        <w:t>Cenário 06</w:t>
-      </w:r>
-    </w:p>
-    <w:p>
-      <w:pPr>
-        <w:rPr>
-          <w:b/>
-          <w:lang w:val="pt-BR"/>
-        </w:rPr>
-      </w:pPr>
-      <w:r>
-        <w:rPr>
-          <w:b/>
-          <w:lang w:val="pt-BR"/>
-        </w:rPr>
-        <w:t xml:space="preserve">Restrições: Não utilizar o </w:t>
+          <w:lang w:val="pt-BR"/>
+        </w:rPr>
+      </w:pPr>
+    </w:p>
+    <w:p>
+      <w:pPr>
+        <w:rPr>
+          <w:b/>
+          <w:lang w:val="pt-BR"/>
+        </w:rPr>
+      </w:pPr>
+      <w:r>
+        <w:rPr>
+          <w:b/>
+          <w:lang w:val="pt-BR"/>
+        </w:rPr>
+        <w:t>Cenário 10</w:t>
+      </w:r>
+    </w:p>
+    <w:p>
+      <w:pPr>
+        <w:rPr>
+          <w:b/>
+          <w:lang w:val="pt-BR"/>
+        </w:rPr>
+      </w:pPr>
+      <w:r>
+        <w:rPr>
+          <w:b/>
+          <w:lang w:val="pt-BR"/>
+        </w:rPr>
+        <w:t>Restrições: Nenhuma</w:t>
+      </w:r>
+    </w:p>
+    <w:p>
+      <w:pPr>
+        <w:rPr>
+          <w:lang w:val="pt-BR"/>
+        </w:rPr>
+      </w:pPr>
+      <w:r>
+        <w:rPr>
+          <w:lang w:val="pt-BR"/>
+        </w:rPr>
+        <w:t xml:space="preserve">1 - Construir um </w:t>
+      </w:r>
+      <w:proofErr w:type="spellStart"/>
+      <w:r>
+        <w:rPr>
+          <w:lang w:val="pt-BR"/>
+        </w:rPr>
+        <w:t>feature</w:t>
+      </w:r>
+      <w:proofErr w:type="spellEnd"/>
+      <w:r>
+        <w:rPr>
+          <w:lang w:val="pt-BR"/>
+        </w:rPr>
+        <w:t xml:space="preserve"> </w:t>
+      </w:r>
+      <w:proofErr w:type="spellStart"/>
+      <w:r>
+        <w:rPr>
+          <w:lang w:val="pt-BR"/>
+        </w:rPr>
+        <w:t>model</w:t>
+      </w:r>
+      <w:proofErr w:type="spellEnd"/>
+      <w:r>
+        <w:rPr>
+          <w:lang w:val="pt-BR"/>
+        </w:rPr>
+        <w:t xml:space="preserve"> que contenha:</w:t>
+      </w:r>
+    </w:p>
+    <w:p>
+      <w:pPr>
+        <w:pStyle w:val="PargrafodaLista"/>
+        <w:numPr>
+          <w:ilvl w:val="0"/>
+          <w:numId w:val="1"/>
+        </w:numPr>
+        <w:rPr>
+          <w:lang w:val="pt-BR"/>
+        </w:rPr>
+      </w:pPr>
+      <w:r>
+        <w:rPr>
+          <w:lang w:val="pt-BR"/>
+        </w:rPr>
+        <w:t xml:space="preserve">60 </w:t>
+      </w:r>
+      <w:proofErr w:type="spellStart"/>
+      <w:r>
+        <w:rPr>
+          <w:lang w:val="pt-BR"/>
+        </w:rPr>
+        <w:t>features</w:t>
+      </w:r>
+      <w:proofErr w:type="spellEnd"/>
+      <w:r>
+        <w:rPr>
+          <w:lang w:val="pt-BR"/>
+        </w:rPr>
+        <w:t xml:space="preserve"> no total, sendo:</w:t>
+      </w:r>
+    </w:p>
+    <w:p>
+      <w:pPr>
+        <w:pStyle w:val="PargrafodaLista"/>
+        <w:numPr>
+          <w:ilvl w:val="0"/>
+          <w:numId w:val="1"/>
+        </w:numPr>
+        <w:rPr>
+          <w:lang w:val="pt-BR"/>
+        </w:rPr>
+      </w:pPr>
+      <w:r>
+        <w:rPr>
+          <w:lang w:val="pt-BR"/>
+        </w:rPr>
+        <w:t>30</w:t>
+      </w:r>
+      <w:r>
+        <w:rPr>
+          <w:lang w:val="pt-BR"/>
+        </w:rPr>
+        <w:t xml:space="preserve"> opcionais;</w:t>
+      </w:r>
+    </w:p>
+    <w:p>
+      <w:pPr>
+        <w:pStyle w:val="PargrafodaLista"/>
+        <w:numPr>
+          <w:ilvl w:val="0"/>
+          <w:numId w:val="1"/>
+        </w:numPr>
+        <w:rPr>
+          <w:lang w:val="pt-BR"/>
+        </w:rPr>
+      </w:pPr>
+      <w:r>
+        <w:rPr>
+          <w:lang w:val="pt-BR"/>
+        </w:rPr>
+        <w:t xml:space="preserve">14 obrigatórias </w:t>
+      </w:r>
+    </w:p>
+    <w:p>
+      <w:pPr>
+        <w:pStyle w:val="PargrafodaLista"/>
+        <w:numPr>
+          <w:ilvl w:val="0"/>
+          <w:numId w:val="1"/>
+        </w:numPr>
+        <w:rPr>
+          <w:lang w:val="pt-BR"/>
+        </w:rPr>
+      </w:pPr>
+      <w:r>
+        <w:rPr>
+          <w:lang w:val="pt-BR"/>
+        </w:rPr>
+        <w:t>16 alternativas</w:t>
+      </w:r>
+    </w:p>
+    <w:p>
+      <w:pPr>
+        <w:pStyle w:val="PargrafodaLista"/>
+        <w:rPr>
+          <w:lang w:val="pt-BR"/>
+        </w:rPr>
+      </w:pPr>
+    </w:p>
+    <w:p>
+      <w:pPr>
+        <w:pStyle w:val="PargrafodaLista"/>
+        <w:rPr>
+          <w:lang w:val="pt-BR"/>
+        </w:rPr>
+      </w:pPr>
+      <w:r>
+        <w:rPr>
+          <w:lang w:val="pt-BR"/>
+        </w:rPr>
+        <w:t xml:space="preserve">Ter no mínimo 6 grupos e uma profundidade de 6 </w:t>
+      </w:r>
+      <w:proofErr w:type="spellStart"/>
+      <w:r>
+        <w:rPr>
+          <w:lang w:val="pt-BR"/>
+        </w:rPr>
+        <w:t>features</w:t>
+      </w:r>
+      <w:proofErr w:type="spellEnd"/>
+      <w:r>
+        <w:rPr>
+          <w:lang w:val="pt-BR"/>
+        </w:rPr>
+        <w:t xml:space="preserve"> (contando da raiz até a folha de mais baixo nível) .</w:t>
+      </w:r>
+    </w:p>
+    <w:p>
+      <w:pPr>
+        <w:rPr>
+          <w:lang w:val="pt-BR"/>
+        </w:rPr>
+      </w:pPr>
+    </w:p>
+    <w:p>
+      <w:pPr>
+        <w:rPr>
+          <w:lang w:val="pt-BR"/>
+        </w:rPr>
+      </w:pPr>
+      <w:r>
+        <w:rPr>
+          <w:lang w:val="pt-BR"/>
+        </w:rPr>
+        <w:t>2</w:t>
+      </w:r>
+      <w:r>
+        <w:rPr>
+          <w:b/>
+          <w:lang w:val="pt-BR"/>
+        </w:rPr>
+        <w:t xml:space="preserve"> - </w:t>
+      </w:r>
+      <w:r>
+        <w:rPr>
+          <w:lang w:val="pt-BR"/>
+        </w:rPr>
+        <w:t>Clicar no botão "</w:t>
+      </w:r>
+      <w:proofErr w:type="spellStart"/>
+      <w:r>
+        <w:rPr>
+          <w:lang w:val="pt-BR"/>
+        </w:rPr>
+        <w:t>Check</w:t>
+      </w:r>
+      <w:proofErr w:type="spellEnd"/>
+      <w:r>
+        <w:rPr>
+          <w:lang w:val="pt-BR"/>
+        </w:rPr>
+        <w:t xml:space="preserve"> </w:t>
+      </w:r>
+      <w:proofErr w:type="spellStart"/>
+      <w:r>
+        <w:rPr>
+          <w:lang w:val="pt-BR"/>
+        </w:rPr>
+        <w:t>Model</w:t>
+      </w:r>
+      <w:proofErr w:type="spellEnd"/>
+      <w:r>
+        <w:rPr>
+          <w:lang w:val="pt-BR"/>
+        </w:rPr>
+        <w:t>"</w:t>
+      </w:r>
+    </w:p>
+    <w:p>
+      <w:pPr>
+        <w:rPr>
+          <w:lang w:val="pt-BR"/>
+        </w:rPr>
+      </w:pPr>
+      <w:r>
+        <w:rPr>
+          <w:lang w:val="pt-BR"/>
+        </w:rPr>
+        <w:t>Resultado esperado: Mensagem confirmando que a árvore foi construída corretamente.</w:t>
+      </w:r>
+    </w:p>
+    <w:p>
+      <w:pPr>
+        <w:rPr>
+          <w:lang w:val="pt-BR"/>
+        </w:rPr>
+      </w:pPr>
+    </w:p>
+    <w:p>
+      <w:pPr>
+        <w:rPr>
+          <w:b/>
+          <w:lang w:val="pt-BR"/>
+        </w:rPr>
+      </w:pPr>
+      <w:r>
+        <w:rPr>
+          <w:b/>
+          <w:lang w:val="pt-BR"/>
+        </w:rPr>
+        <w:t>Cenário 11</w:t>
+      </w:r>
+    </w:p>
+    <w:p>
+      <w:pPr>
+        <w:rPr>
+          <w:b/>
+          <w:lang w:val="pt-BR"/>
+        </w:rPr>
+      </w:pPr>
+      <w:r>
+        <w:rPr>
+          <w:b/>
+          <w:lang w:val="pt-BR"/>
+        </w:rPr>
+        <w:t xml:space="preserve">Restrições: utilizar apenas o </w:t>
       </w:r>
       <w:proofErr w:type="spellStart"/>
       <w:r>
@@ -960,7 +1886,7 @@
         <w:rPr>
           <w:lang w:val="pt-BR"/>
         </w:rPr>
-        <w:t xml:space="preserve">1 - Construir o seguinte </w:t>
+        <w:t xml:space="preserve">1 - Construir um </w:t>
       </w:r>
       <w:proofErr w:type="spellStart"/>
       <w:r>
@@ -988,8 +1914,162 @@
         <w:rPr>
           <w:lang w:val="pt-BR"/>
         </w:rPr>
-        <w:t>: figure 2</w:t>
-      </w:r>
+        <w:t xml:space="preserve"> que contenha:</w:t>
+      </w:r>
+    </w:p>
+    <w:p>
+      <w:pPr>
+        <w:pStyle w:val="PargrafodaLista"/>
+        <w:numPr>
+          <w:ilvl w:val="0"/>
+          <w:numId w:val="1"/>
+        </w:numPr>
+        <w:rPr>
+          <w:lang w:val="pt-BR"/>
+        </w:rPr>
+      </w:pPr>
+      <w:r>
+        <w:rPr>
+          <w:lang w:val="pt-BR"/>
+        </w:rPr>
+        <w:t>4</w:t>
+      </w:r>
+      <w:r>
+        <w:rPr>
+          <w:lang w:val="pt-BR"/>
+        </w:rPr>
+        <w:t xml:space="preserve">0 </w:t>
+      </w:r>
+      <w:proofErr w:type="spellStart"/>
+      <w:r>
+        <w:rPr>
+          <w:lang w:val="pt-BR"/>
+        </w:rPr>
+        <w:t>features</w:t>
+      </w:r>
+      <w:proofErr w:type="spellEnd"/>
+      <w:r>
+        <w:rPr>
+          <w:lang w:val="pt-BR"/>
+        </w:rPr>
+        <w:t xml:space="preserve"> no total, sendo:</w:t>
+      </w:r>
+    </w:p>
+    <w:p>
+      <w:pPr>
+        <w:pStyle w:val="PargrafodaLista"/>
+        <w:numPr>
+          <w:ilvl w:val="0"/>
+          <w:numId w:val="1"/>
+        </w:numPr>
+        <w:rPr>
+          <w:lang w:val="pt-BR"/>
+        </w:rPr>
+      </w:pPr>
+      <w:r>
+        <w:rPr>
+          <w:lang w:val="pt-BR"/>
+        </w:rPr>
+        <w:lastRenderedPageBreak/>
+        <w:t>15</w:t>
+      </w:r>
+      <w:r>
+        <w:rPr>
+          <w:lang w:val="pt-BR"/>
+        </w:rPr>
+        <w:t xml:space="preserve"> opcionais;</w:t>
+      </w:r>
+    </w:p>
+    <w:p>
+      <w:pPr>
+        <w:pStyle w:val="PargrafodaLista"/>
+        <w:numPr>
+          <w:ilvl w:val="0"/>
+          <w:numId w:val="1"/>
+        </w:numPr>
+        <w:rPr>
+          <w:lang w:val="pt-BR"/>
+        </w:rPr>
+      </w:pPr>
+      <w:r>
+        <w:rPr>
+          <w:lang w:val="pt-BR"/>
+        </w:rPr>
+        <w:t>14 obrigatórias</w:t>
+      </w:r>
+      <w:r>
+        <w:rPr>
+          <w:lang w:val="pt-BR"/>
+        </w:rPr>
+        <w:t>;</w:t>
+      </w:r>
+    </w:p>
+    <w:p>
+      <w:pPr>
+        <w:pStyle w:val="PargrafodaLista"/>
+        <w:numPr>
+          <w:ilvl w:val="0"/>
+          <w:numId w:val="1"/>
+        </w:numPr>
+        <w:rPr>
+          <w:lang w:val="pt-BR"/>
+        </w:rPr>
+      </w:pPr>
+      <w:r>
+        <w:rPr>
+          <w:lang w:val="pt-BR"/>
+        </w:rPr>
+        <w:t>11</w:t>
+      </w:r>
+      <w:r>
+        <w:rPr>
+          <w:lang w:val="pt-BR"/>
+        </w:rPr>
+        <w:t xml:space="preserve"> alternativas</w:t>
+      </w:r>
+    </w:p>
+    <w:p>
+      <w:pPr>
+        <w:pStyle w:val="PargrafodaLista"/>
+        <w:rPr>
+          <w:lang w:val="pt-BR"/>
+        </w:rPr>
+      </w:pPr>
+    </w:p>
+    <w:p>
+      <w:pPr>
+        <w:pStyle w:val="PargrafodaLista"/>
+        <w:rPr>
+          <w:lang w:val="pt-BR"/>
+        </w:rPr>
+      </w:pPr>
+      <w:r>
+        <w:rPr>
+          <w:lang w:val="pt-BR"/>
+        </w:rPr>
+        <w:t xml:space="preserve">Ter no mínimo 5 grupos e uma profundidade de 5 </w:t>
+      </w:r>
+      <w:proofErr w:type="spellStart"/>
+      <w:r>
+        <w:rPr>
+          <w:lang w:val="pt-BR"/>
+        </w:rPr>
+        <w:t>features</w:t>
+      </w:r>
+      <w:proofErr w:type="spellEnd"/>
+      <w:r>
+        <w:rPr>
+          <w:lang w:val="pt-BR"/>
+        </w:rPr>
+        <w:t xml:space="preserve"> (contando da raiz até a folha de mais baixo nível) .</w:t>
+      </w:r>
+    </w:p>
+    <w:p>
+      <w:pPr>
+        <w:rPr>
+          <w:lang w:val="pt-BR"/>
+        </w:rPr>
+      </w:pPr>
     </w:p>
     <w:p>
       <w:pPr>
@@ -1057,6 +2137,323 @@
         </w:rPr>
         <w:t>Resultado esperado: Mensagem confirmando que a árvore foi construída corretamente.</w:t>
       </w:r>
+    </w:p>
+    <w:p>
+      <w:pPr>
+        <w:rPr>
+          <w:lang w:val="pt-BR"/>
+        </w:rPr>
+      </w:pPr>
+    </w:p>
+    <w:p>
+      <w:pPr>
+        <w:rPr>
+          <w:b/>
+          <w:lang w:val="pt-BR"/>
+        </w:rPr>
+      </w:pPr>
+      <w:r>
+        <w:rPr>
+          <w:b/>
+          <w:lang w:val="pt-BR"/>
+        </w:rPr>
+        <w:t>Cenário 12</w:t>
+      </w:r>
+    </w:p>
+    <w:p>
+      <w:pPr>
+        <w:rPr>
+          <w:b/>
+          <w:lang w:val="pt-BR"/>
+        </w:rPr>
+      </w:pPr>
+      <w:r>
+        <w:rPr>
+          <w:b/>
+          <w:lang w:val="pt-BR"/>
+        </w:rPr>
+        <w:t xml:space="preserve">Restrições: não utilizar o </w:t>
+      </w:r>
+      <w:proofErr w:type="spellStart"/>
+      <w:r>
+        <w:rPr>
+          <w:b/>
+          <w:lang w:val="pt-BR"/>
+        </w:rPr>
+        <w:t>contextMenu</w:t>
+      </w:r>
+      <w:proofErr w:type="spellEnd"/>
+    </w:p>
+    <w:p>
+      <w:pPr>
+        <w:rPr>
+          <w:lang w:val="pt-BR"/>
+        </w:rPr>
+      </w:pPr>
+      <w:r>
+        <w:rPr>
+          <w:lang w:val="pt-BR"/>
+        </w:rPr>
+        <w:t xml:space="preserve">1 - Construir um </w:t>
+      </w:r>
+      <w:proofErr w:type="spellStart"/>
+      <w:r>
+        <w:rPr>
+          <w:lang w:val="pt-BR"/>
+        </w:rPr>
+        <w:t>feature</w:t>
+      </w:r>
+      <w:proofErr w:type="spellEnd"/>
+      <w:r>
+        <w:rPr>
+          <w:lang w:val="pt-BR"/>
+        </w:rPr>
+        <w:t xml:space="preserve"> </w:t>
+      </w:r>
+      <w:proofErr w:type="spellStart"/>
+      <w:r>
+        <w:rPr>
+          <w:lang w:val="pt-BR"/>
+        </w:rPr>
+        <w:t>model</w:t>
+      </w:r>
+      <w:proofErr w:type="spellEnd"/>
+      <w:r>
+        <w:rPr>
+          <w:lang w:val="pt-BR"/>
+        </w:rPr>
+        <w:t xml:space="preserve"> que contenha:</w:t>
+      </w:r>
+    </w:p>
+    <w:p>
+      <w:pPr>
+        <w:pStyle w:val="PargrafodaLista"/>
+        <w:numPr>
+          <w:ilvl w:val="0"/>
+          <w:numId w:val="1"/>
+        </w:numPr>
+        <w:rPr>
+          <w:lang w:val="pt-BR"/>
+        </w:rPr>
+      </w:pPr>
+      <w:r>
+        <w:rPr>
+          <w:lang w:val="pt-BR"/>
+        </w:rPr>
+        <w:t xml:space="preserve">40 </w:t>
+      </w:r>
+      <w:proofErr w:type="spellStart"/>
+      <w:r>
+        <w:rPr>
+          <w:lang w:val="pt-BR"/>
+        </w:rPr>
+        <w:t>features</w:t>
+      </w:r>
+      <w:proofErr w:type="spellEnd"/>
+      <w:r>
+        <w:rPr>
+          <w:lang w:val="pt-BR"/>
+        </w:rPr>
+        <w:t xml:space="preserve"> no total, sendo:</w:t>
+      </w:r>
+    </w:p>
+    <w:p>
+      <w:pPr>
+        <w:pStyle w:val="PargrafodaLista"/>
+        <w:numPr>
+          <w:ilvl w:val="0"/>
+          <w:numId w:val="1"/>
+        </w:numPr>
+        <w:rPr>
+          <w:lang w:val="pt-BR"/>
+        </w:rPr>
+      </w:pPr>
+      <w:r>
+        <w:rPr>
+          <w:lang w:val="pt-BR"/>
+        </w:rPr>
+        <w:t>15</w:t>
+      </w:r>
+      <w:r>
+        <w:rPr>
+          <w:lang w:val="pt-BR"/>
+        </w:rPr>
+        <w:t xml:space="preserve"> opcionais;</w:t>
+      </w:r>
+    </w:p>
+    <w:p>
+      <w:pPr>
+        <w:pStyle w:val="PargrafodaLista"/>
+        <w:numPr>
+          <w:ilvl w:val="0"/>
+          <w:numId w:val="1"/>
+        </w:numPr>
+        <w:rPr>
+          <w:lang w:val="pt-BR"/>
+        </w:rPr>
+      </w:pPr>
+      <w:r>
+        <w:rPr>
+          <w:lang w:val="pt-BR"/>
+        </w:rPr>
+        <w:t>14 obrigatórias;</w:t>
+      </w:r>
+    </w:p>
+    <w:p>
+      <w:pPr>
+        <w:pStyle w:val="PargrafodaLista"/>
+        <w:numPr>
+          <w:ilvl w:val="0"/>
+          <w:numId w:val="1"/>
+        </w:numPr>
+        <w:rPr>
+          <w:lang w:val="pt-BR"/>
+        </w:rPr>
+      </w:pPr>
+      <w:r>
+        <w:rPr>
+          <w:lang w:val="pt-BR"/>
+        </w:rPr>
+        <w:t>11 alternativas</w:t>
+      </w:r>
+    </w:p>
+    <w:p>
+      <w:pPr>
+        <w:pStyle w:val="PargrafodaLista"/>
+        <w:rPr>
+          <w:lang w:val="pt-BR"/>
+        </w:rPr>
+      </w:pPr>
+    </w:p>
+    <w:p>
+      <w:pPr>
+        <w:pStyle w:val="PargrafodaLista"/>
+        <w:rPr>
+          <w:lang w:val="pt-BR"/>
+        </w:rPr>
+      </w:pPr>
+      <w:r>
+        <w:rPr>
+          <w:lang w:val="pt-BR"/>
+        </w:rPr>
+        <w:t xml:space="preserve">Ter no mínimo 5 grupos e uma profundidade de 5 </w:t>
+      </w:r>
+      <w:proofErr w:type="spellStart"/>
+      <w:r>
+        <w:rPr>
+          <w:lang w:val="pt-BR"/>
+        </w:rPr>
+        <w:t>features</w:t>
+      </w:r>
+      <w:proofErr w:type="spellEnd"/>
+      <w:r>
+        <w:rPr>
+          <w:lang w:val="pt-BR"/>
+        </w:rPr>
+        <w:t xml:space="preserve"> (contando da raiz até a folha de mais baixo nível) .</w:t>
+      </w:r>
+    </w:p>
+    <w:p>
+      <w:pPr>
+        <w:rPr>
+          <w:lang w:val="pt-BR"/>
+        </w:rPr>
+      </w:pPr>
+    </w:p>
+    <w:p>
+      <w:pPr>
+        <w:rPr>
+          <w:lang w:val="pt-BR"/>
+        </w:rPr>
+      </w:pPr>
+      <w:r>
+        <w:rPr>
+          <w:lang w:val="pt-BR"/>
+        </w:rPr>
+        <w:t>2</w:t>
+      </w:r>
+      <w:r>
+        <w:rPr>
+          <w:b/>
+          <w:lang w:val="pt-BR"/>
+        </w:rPr>
+        <w:t xml:space="preserve"> - </w:t>
+      </w:r>
+      <w:r>
+        <w:rPr>
+          <w:lang w:val="pt-BR"/>
+        </w:rPr>
+        <w:t>Clicar no botão "</w:t>
+      </w:r>
+      <w:proofErr w:type="spellStart"/>
+      <w:r>
+        <w:rPr>
+          <w:lang w:val="pt-BR"/>
+        </w:rPr>
+        <w:t>Check</w:t>
+      </w:r>
+      <w:proofErr w:type="spellEnd"/>
+      <w:r>
+        <w:rPr>
+          <w:lang w:val="pt-BR"/>
+        </w:rPr>
+        <w:t xml:space="preserve"> </w:t>
+      </w:r>
+      <w:proofErr w:type="spellStart"/>
+      <w:r>
+        <w:rPr>
+          <w:lang w:val="pt-BR"/>
+        </w:rPr>
+        <w:t>Model</w:t>
+      </w:r>
+      <w:proofErr w:type="spellEnd"/>
+      <w:r>
+        <w:rPr>
+          <w:lang w:val="pt-BR"/>
+        </w:rPr>
+        <w:t>"</w:t>
+      </w:r>
+    </w:p>
+    <w:p>
+      <w:pPr>
+        <w:rPr>
+          <w:lang w:val="pt-BR"/>
+        </w:rPr>
+      </w:pPr>
+      <w:r>
+        <w:rPr>
+          <w:lang w:val="pt-BR"/>
+        </w:rPr>
+        <w:t>Resultado esperado: Mensagem confirmando que a árvore foi construída corretamente.</w:t>
+      </w:r>
+    </w:p>
+    <w:p>
+      <w:pPr>
+        <w:rPr>
+          <w:lang w:val="pt-BR"/>
+        </w:rPr>
+      </w:pPr>
+    </w:p>
+    <w:p>
+      <w:pPr>
+        <w:rPr>
+          <w:lang w:val="pt-BR"/>
+        </w:rPr>
+      </w:pPr>
+    </w:p>
+    <w:p>
+      <w:pPr>
+        <w:rPr>
+          <w:lang w:val="pt-BR"/>
+        </w:rPr>
+      </w:pPr>
+    </w:p>
+    <w:p>
+      <w:pPr>
+        <w:rPr>
+          <w:lang w:val="pt-BR"/>
+        </w:rPr>
+      </w:pPr>
     </w:p>
     <w:p>
       <w:pPr>
@@ -1076,6 +2473,7 @@
           <w:b/>
           <w:noProof/>
         </w:rPr>
+        <w:lastRenderedPageBreak/>
         <w:drawing>
           <wp:inline distT="0" distB="0" distL="0" distR="0">
             <wp:extent cx="7710607" cy="1435100"/>
@@ -1094,7 +2492,7 @@
                     </pic:cNvPicPr>
                   </pic:nvPicPr>
                   <pic:blipFill>
-                    <a:blip r:embed="rId5"/>
+                    <a:blip r:embed="rId6"/>
                     <a:srcRect/>
                     <a:stretch>
                       <a:fillRect/>
@@ -1159,7 +2557,6 @@
         <w:rPr>
           <w:noProof/>
         </w:rPr>
-        <w:lastRenderedPageBreak/>
         <w:drawing>
           <wp:inline distT="0" distB="0" distL="0" distR="0">
             <wp:extent cx="5612130" cy="2757934"/>
@@ -1178,7 +2575,7 @@
                     </pic:cNvPicPr>
                   </pic:nvPicPr>
                   <pic:blipFill>
-                    <a:blip r:embed="rId6"/>
+                    <a:blip r:embed="rId7"/>
                     <a:srcRect/>
                     <a:stretch>
                       <a:fillRect/>
@@ -1211,9 +2608,6 @@
       <w:pPr>
         <w:pStyle w:val="Legenda"/>
         <w:jc w:val="center"/>
-        <w:rPr>
-          <w:lang w:val="pt-BR"/>
-        </w:rPr>
       </w:pPr>
       <w:r>
         <w:t xml:space="preserve">Figure </w:t>
@@ -1238,6 +2632,344 @@
         <w:t xml:space="preserve"> FM</w:t>
       </w:r>
     </w:p>
+    <w:p>
+      <w:pPr>
+        <w:keepNext/>
+      </w:pPr>
+      <w:r>
+        <w:lastRenderedPageBreak/>
+        <w:drawing>
+          <wp:inline distT="0" distB="0" distL="0" distR="0">
+            <wp:extent cx="5607050" cy="3587750"/>
+            <wp:effectExtent l="19050" t="0" r="0" b="0"/>
+            <wp:docPr id="2" name="Imagem 1" descr="C:\Users\Luciano\Desktop\f2.png"/>
+            <wp:cNvGraphicFramePr>
+              <a:graphicFrameLocks xmlns:a="http://schemas.openxmlformats.org/drawingml/2006/main" noChangeAspect="1"/>
+            </wp:cNvGraphicFramePr>
+            <a:graphic xmlns:a="http://schemas.openxmlformats.org/drawingml/2006/main">
+              <a:graphicData uri="http://schemas.openxmlformats.org/drawingml/2006/picture">
+                <pic:pic xmlns:pic="http://schemas.openxmlformats.org/drawingml/2006/picture">
+                  <pic:nvPicPr>
+                    <pic:cNvPr id="0" name="Picture 1" descr="C:\Users\Luciano\Desktop\f2.png"/>
+                    <pic:cNvPicPr>
+                      <a:picLocks noChangeAspect="1" noChangeArrowheads="1"/>
+                    </pic:cNvPicPr>
+                  </pic:nvPicPr>
+                  <pic:blipFill>
+                    <a:blip r:embed="rId8"/>
+                    <a:srcRect/>
+                    <a:stretch>
+                      <a:fillRect/>
+                    </a:stretch>
+                  </pic:blipFill>
+                  <pic:spPr bwMode="auto">
+                    <a:xfrm>
+                      <a:off x="0" y="0"/>
+                      <a:ext cx="5607050" cy="3587750"/>
+                    </a:xfrm>
+                    <a:prstGeom prst="rect">
+                      <a:avLst/>
+                    </a:prstGeom>
+                    <a:noFill/>
+                    <a:ln w="9525">
+                      <a:noFill/>
+                      <a:miter lim="800000"/>
+                      <a:headEnd/>
+                      <a:tailEnd/>
+                    </a:ln>
+                  </pic:spPr>
+                </pic:pic>
+              </a:graphicData>
+            </a:graphic>
+          </wp:inline>
+        </w:drawing>
+      </w:r>
+    </w:p>
+    <w:p>
+      <w:pPr>
+        <w:pStyle w:val="Legenda"/>
+        <w:jc w:val="center"/>
+      </w:pPr>
+      <w:r>
+        <w:t xml:space="preserve">Figure </w:t>
+      </w:r>
+      <w:fldSimple w:instr=" SEQ Figure \* ARABIC ">
+        <w:r>
+          <w:rPr>
+            <w:noProof/>
+          </w:rPr>
+          <w:t>3</w:t>
+        </w:r>
+      </w:fldSimple>
+      <w:r>
+        <w:t xml:space="preserve"> - Tourist Guide FM</w:t>
+      </w:r>
+    </w:p>
+    <w:p/>
+    <w:p>
+      <w:proofErr w:type="spellStart"/>
+      <w:r>
+        <w:t>Relatório</w:t>
+      </w:r>
+      <w:proofErr w:type="spellEnd"/>
+      <w:r>
+        <w:t xml:space="preserve"> de </w:t>
+      </w:r>
+      <w:proofErr w:type="spellStart"/>
+      <w:r>
+        <w:t>Resultados</w:t>
+      </w:r>
+      <w:proofErr w:type="spellEnd"/>
+    </w:p>
+    <w:tbl>
+      <w:tblPr>
+        <w:tblStyle w:val="Tabelacomgrade"/>
+        <w:tblW w:w="0" w:type="auto"/>
+        <w:tblLook w:val="04A0"/>
+      </w:tblPr>
+      <w:tblGrid>
+        <w:gridCol w:w="959"/>
+        <w:gridCol w:w="5077"/>
+        <w:gridCol w:w="3018"/>
+      </w:tblGrid>
+      <w:tr>
+        <w:tc>
+          <w:tcPr>
+            <w:tcW w:w="959" w:type="dxa"/>
+          </w:tcPr>
+          <w:p>
+            <w:pPr>
+              <w:rPr>
+                <w:b/>
+              </w:rPr>
+            </w:pPr>
+            <w:proofErr w:type="spellStart"/>
+            <w:r>
+              <w:rPr>
+                <w:b/>
+              </w:rPr>
+              <w:t>Cenário</w:t>
+            </w:r>
+            <w:proofErr w:type="spellEnd"/>
+          </w:p>
+        </w:tc>
+        <w:tc>
+          <w:tcPr>
+            <w:tcW w:w="5077" w:type="dxa"/>
+          </w:tcPr>
+          <w:p>
+            <w:pPr>
+              <w:rPr>
+                <w:b/>
+              </w:rPr>
+            </w:pPr>
+            <w:proofErr w:type="spellStart"/>
+            <w:r>
+              <w:rPr>
+                <w:b/>
+              </w:rPr>
+              <w:t>Descrição</w:t>
+            </w:r>
+            <w:proofErr w:type="spellEnd"/>
+            <w:r>
+              <w:rPr>
+                <w:b/>
+              </w:rPr>
+              <w:t xml:space="preserve"> do </w:t>
+            </w:r>
+            <w:proofErr w:type="spellStart"/>
+            <w:r>
+              <w:rPr>
+                <w:b/>
+              </w:rPr>
+              <w:t>Problema</w:t>
+            </w:r>
+            <w:proofErr w:type="spellEnd"/>
+          </w:p>
+        </w:tc>
+        <w:tc>
+          <w:tcPr>
+            <w:tcW w:w="3018" w:type="dxa"/>
+          </w:tcPr>
+          <w:p>
+            <w:pPr>
+              <w:rPr>
+                <w:b/>
+              </w:rPr>
+            </w:pPr>
+            <w:proofErr w:type="spellStart"/>
+            <w:r>
+              <w:rPr>
+                <w:b/>
+              </w:rPr>
+              <w:t>Gravidade</w:t>
+            </w:r>
+            <w:proofErr w:type="spellEnd"/>
+            <w:r>
+              <w:rPr>
+                <w:b/>
+              </w:rPr>
+              <w:t xml:space="preserve"> (</w:t>
+            </w:r>
+            <w:proofErr w:type="spellStart"/>
+            <w:r>
+              <w:rPr>
+                <w:b/>
+              </w:rPr>
+              <w:t>baixa-média-alta</w:t>
+            </w:r>
+            <w:proofErr w:type="spellEnd"/>
+            <w:r>
+              <w:rPr>
+                <w:b/>
+              </w:rPr>
+              <w:t>)</w:t>
+            </w:r>
+          </w:p>
+        </w:tc>
+      </w:tr>
+      <w:tr>
+        <w:tc>
+          <w:tcPr>
+            <w:tcW w:w="959" w:type="dxa"/>
+          </w:tcPr>
+          <w:p/>
+        </w:tc>
+        <w:tc>
+          <w:tcPr>
+            <w:tcW w:w="5077" w:type="dxa"/>
+          </w:tcPr>
+          <w:p/>
+        </w:tc>
+        <w:tc>
+          <w:tcPr>
+            <w:tcW w:w="3018" w:type="dxa"/>
+          </w:tcPr>
+          <w:p/>
+        </w:tc>
+      </w:tr>
+      <w:tr>
+        <w:tc>
+          <w:tcPr>
+            <w:tcW w:w="959" w:type="dxa"/>
+          </w:tcPr>
+          <w:p/>
+        </w:tc>
+        <w:tc>
+          <w:tcPr>
+            <w:tcW w:w="5077" w:type="dxa"/>
+          </w:tcPr>
+          <w:p/>
+        </w:tc>
+        <w:tc>
+          <w:tcPr>
+            <w:tcW w:w="3018" w:type="dxa"/>
+          </w:tcPr>
+          <w:p/>
+        </w:tc>
+      </w:tr>
+      <w:tr>
+        <w:tc>
+          <w:tcPr>
+            <w:tcW w:w="959" w:type="dxa"/>
+          </w:tcPr>
+          <w:p/>
+        </w:tc>
+        <w:tc>
+          <w:tcPr>
+            <w:tcW w:w="5077" w:type="dxa"/>
+          </w:tcPr>
+          <w:p/>
+        </w:tc>
+        <w:tc>
+          <w:tcPr>
+            <w:tcW w:w="3018" w:type="dxa"/>
+          </w:tcPr>
+          <w:p/>
+        </w:tc>
+      </w:tr>
+      <w:tr>
+        <w:tc>
+          <w:tcPr>
+            <w:tcW w:w="959" w:type="dxa"/>
+          </w:tcPr>
+          <w:p/>
+        </w:tc>
+        <w:tc>
+          <w:tcPr>
+            <w:tcW w:w="5077" w:type="dxa"/>
+          </w:tcPr>
+          <w:p/>
+        </w:tc>
+        <w:tc>
+          <w:tcPr>
+            <w:tcW w:w="3018" w:type="dxa"/>
+          </w:tcPr>
+          <w:p/>
+        </w:tc>
+      </w:tr>
+      <w:tr>
+        <w:tc>
+          <w:tcPr>
+            <w:tcW w:w="959" w:type="dxa"/>
+          </w:tcPr>
+          <w:p/>
+        </w:tc>
+        <w:tc>
+          <w:tcPr>
+            <w:tcW w:w="5077" w:type="dxa"/>
+          </w:tcPr>
+          <w:p/>
+        </w:tc>
+        <w:tc>
+          <w:tcPr>
+            <w:tcW w:w="3018" w:type="dxa"/>
+          </w:tcPr>
+          <w:p/>
+        </w:tc>
+      </w:tr>
+      <w:tr>
+        <w:tc>
+          <w:tcPr>
+            <w:tcW w:w="959" w:type="dxa"/>
+          </w:tcPr>
+          <w:p/>
+        </w:tc>
+        <w:tc>
+          <w:tcPr>
+            <w:tcW w:w="5077" w:type="dxa"/>
+          </w:tcPr>
+          <w:p/>
+        </w:tc>
+        <w:tc>
+          <w:tcPr>
+            <w:tcW w:w="3018" w:type="dxa"/>
+          </w:tcPr>
+          <w:p/>
+        </w:tc>
+      </w:tr>
+      <w:tr>
+        <w:tc>
+          <w:tcPr>
+            <w:tcW w:w="959" w:type="dxa"/>
+          </w:tcPr>
+          <w:p/>
+        </w:tc>
+        <w:tc>
+          <w:tcPr>
+            <w:tcW w:w="5077" w:type="dxa"/>
+          </w:tcPr>
+          <w:p/>
+        </w:tc>
+        <w:tc>
+          <w:tcPr>
+            <w:tcW w:w="3018" w:type="dxa"/>
+          </w:tcPr>
+          <w:p/>
+        </w:tc>
+      </w:tr>
+    </w:tbl>
+    <w:p/>
     <w:sectPr>
       <w:pgSz w:w="12240" w:h="15840"/>
       <w:pgMar w:top="1417" w:right="1701" w:bottom="1417" w:left="1701" w:header="708" w:footer="708" w:gutter="0"/>
@@ -1246,6 +2978,127 @@
     </w:sectPr>
   </w:body>
 </w:document>
+</file>
+
+<file path=word/numbering.xml><?xml version="1.0" encoding="utf-8"?>
+<w:numbering xmlns:ve="http://schemas.openxmlformats.org/markup-compatibility/2006" xmlns:o="urn:schemas-microsoft-com:office:office" xmlns:r="http://schemas.openxmlformats.org/officeDocument/2006/relationships" xmlns:m="http://schemas.openxmlformats.org/officeDocument/2006/math" xmlns:v="urn:schemas-microsoft-com:vml" xmlns:wp="http://schemas.openxmlformats.org/drawingml/2006/wordprocessingDrawing" xmlns:w10="urn:schemas-microsoft-com:office:word" xmlns:w="http://schemas.openxmlformats.org/wordprocessingml/2006/main" xmlns:wne="http://schemas.microsoft.com/office/word/2006/wordml">
+  <w:abstractNum w:abstractNumId="0">
+    <w:nsid w:val="22CF07F3"/>
+    <w:multiLevelType w:val="hybridMultilevel"/>
+    <w:tmpl w:val="720A604A"/>
+    <w:lvl w:ilvl="0" w:tplc="04090001">
+      <w:start w:val="1"/>
+      <w:numFmt w:val="bullet"/>
+      <w:lvlText w:val=""/>
+      <w:lvlJc w:val="left"/>
+      <w:pPr>
+        <w:ind w:left="720" w:hanging="360"/>
+      </w:pPr>
+      <w:rPr>
+        <w:rFonts w:ascii="Symbol" w:hAnsi="Symbol" w:hint="default"/>
+      </w:rPr>
+    </w:lvl>
+    <w:lvl w:ilvl="1" w:tplc="04090003" w:tentative="1">
+      <w:start w:val="1"/>
+      <w:numFmt w:val="bullet"/>
+      <w:lvlText w:val="o"/>
+      <w:lvlJc w:val="left"/>
+      <w:pPr>
+        <w:ind w:left="1440" w:hanging="360"/>
+      </w:pPr>
+      <w:rPr>
+        <w:rFonts w:ascii="Courier New" w:hAnsi="Courier New" w:cs="Courier New" w:hint="default"/>
+      </w:rPr>
+    </w:lvl>
+    <w:lvl w:ilvl="2" w:tplc="04090005" w:tentative="1">
+      <w:start w:val="1"/>
+      <w:numFmt w:val="bullet"/>
+      <w:lvlText w:val=""/>
+      <w:lvlJc w:val="left"/>
+      <w:pPr>
+        <w:ind w:left="2160" w:hanging="360"/>
+      </w:pPr>
+      <w:rPr>
+        <w:rFonts w:ascii="Wingdings" w:hAnsi="Wingdings" w:hint="default"/>
+      </w:rPr>
+    </w:lvl>
+    <w:lvl w:ilvl="3" w:tplc="04090001" w:tentative="1">
+      <w:start w:val="1"/>
+      <w:numFmt w:val="bullet"/>
+      <w:lvlText w:val=""/>
+      <w:lvlJc w:val="left"/>
+      <w:pPr>
+        <w:ind w:left="2880" w:hanging="360"/>
+      </w:pPr>
+      <w:rPr>
+        <w:rFonts w:ascii="Symbol" w:hAnsi="Symbol" w:hint="default"/>
+      </w:rPr>
+    </w:lvl>
+    <w:lvl w:ilvl="4" w:tplc="04090003" w:tentative="1">
+      <w:start w:val="1"/>
+      <w:numFmt w:val="bullet"/>
+      <w:lvlText w:val="o"/>
+      <w:lvlJc w:val="left"/>
+      <w:pPr>
+        <w:ind w:left="3600" w:hanging="360"/>
+      </w:pPr>
+      <w:rPr>
+        <w:rFonts w:ascii="Courier New" w:hAnsi="Courier New" w:cs="Courier New" w:hint="default"/>
+      </w:rPr>
+    </w:lvl>
+    <w:lvl w:ilvl="5" w:tplc="04090005" w:tentative="1">
+      <w:start w:val="1"/>
+      <w:numFmt w:val="bullet"/>
+      <w:lvlText w:val=""/>
+      <w:lvlJc w:val="left"/>
+      <w:pPr>
+        <w:ind w:left="4320" w:hanging="360"/>
+      </w:pPr>
+      <w:rPr>
+        <w:rFonts w:ascii="Wingdings" w:hAnsi="Wingdings" w:hint="default"/>
+      </w:rPr>
+    </w:lvl>
+    <w:lvl w:ilvl="6" w:tplc="04090001" w:tentative="1">
+      <w:start w:val="1"/>
+      <w:numFmt w:val="bullet"/>
+      <w:lvlText w:val=""/>
+      <w:lvlJc w:val="left"/>
+      <w:pPr>
+        <w:ind w:left="5040" w:hanging="360"/>
+      </w:pPr>
+      <w:rPr>
+        <w:rFonts w:ascii="Symbol" w:hAnsi="Symbol" w:hint="default"/>
+      </w:rPr>
+    </w:lvl>
+    <w:lvl w:ilvl="7" w:tplc="04090003" w:tentative="1">
+      <w:start w:val="1"/>
+      <w:numFmt w:val="bullet"/>
+      <w:lvlText w:val="o"/>
+      <w:lvlJc w:val="left"/>
+      <w:pPr>
+        <w:ind w:left="5760" w:hanging="360"/>
+      </w:pPr>
+      <w:rPr>
+        <w:rFonts w:ascii="Courier New" w:hAnsi="Courier New" w:cs="Courier New" w:hint="default"/>
+      </w:rPr>
+    </w:lvl>
+    <w:lvl w:ilvl="8" w:tplc="04090005" w:tentative="1">
+      <w:start w:val="1"/>
+      <w:numFmt w:val="bullet"/>
+      <w:lvlText w:val=""/>
+      <w:lvlJc w:val="left"/>
+      <w:pPr>
+        <w:ind w:left="6480" w:hanging="360"/>
+      </w:pPr>
+      <w:rPr>
+        <w:rFonts w:ascii="Wingdings" w:hAnsi="Wingdings" w:hint="default"/>
+      </w:rPr>
+    </w:lvl>
+  </w:abstractNum>
+  <w:num w:numId="1">
+    <w:abstractNumId w:val="0"/>
+  </w:num>
+</w:numbering>
 </file>
 
 <file path=word/styles.xml><?xml version="1.0" encoding="utf-8"?>
@@ -1496,6 +3349,43 @@
       <w:sz w:val="18"/>
       <w:szCs w:val="18"/>
     </w:rPr>
+  </w:style>
+  <w:style w:type="paragraph" w:styleId="PargrafodaLista">
+    <w:name w:val="List Paragraph"/>
+    <w:basedOn w:val="Normal"/>
+    <w:uiPriority w:val="34"/>
+    <w:qFormat/>
+    <w:rsid w:val="00732DF7"/>
+    <w:pPr>
+      <w:ind w:left="720"/>
+      <w:contextualSpacing/>
+    </w:pPr>
+  </w:style>
+  <w:style w:type="table" w:styleId="Tabelacomgrade">
+    <w:name w:val="Table Grid"/>
+    <w:basedOn w:val="Tabelanormal"/>
+    <w:uiPriority w:val="59"/>
+    <w:rsid w:val="00D83D91"/>
+    <w:pPr>
+      <w:spacing w:after="0" w:line="240" w:lineRule="auto"/>
+    </w:pPr>
+    <w:tblPr>
+      <w:tblInd w:w="0" w:type="dxa"/>
+      <w:tblBorders>
+        <w:top w:val="single" w:sz="4" w:space="0" w:color="000000" w:themeColor="text1"/>
+        <w:left w:val="single" w:sz="4" w:space="0" w:color="000000" w:themeColor="text1"/>
+        <w:bottom w:val="single" w:sz="4" w:space="0" w:color="000000" w:themeColor="text1"/>
+        <w:right w:val="single" w:sz="4" w:space="0" w:color="000000" w:themeColor="text1"/>
+        <w:insideH w:val="single" w:sz="4" w:space="0" w:color="000000" w:themeColor="text1"/>
+        <w:insideV w:val="single" w:sz="4" w:space="0" w:color="000000" w:themeColor="text1"/>
+      </w:tblBorders>
+      <w:tblCellMar>
+        <w:top w:w="0" w:type="dxa"/>
+        <w:left w:w="108" w:type="dxa"/>
+        <w:bottom w:w="0" w:type="dxa"/>
+        <w:right w:w="108" w:type="dxa"/>
+      </w:tblCellMar>
+    </w:tblPr>
   </w:style>
 </w:styles>
 </file>
